--- a/ronde2/writeup/CTF/SOAL 4/Soal4.docx
+++ b/ronde2/writeup/CTF/SOAL 4/Soal4.docx
@@ -35,7 +35,28 @@
           <w:sz w:val="24"/>
           <w:szCs w:val="24"/>
         </w:rPr>
-        <w:t>Selasa 14 Mei 2024</w:t>
+        <w:t>Rabu</w:t>
+      </w:r>
+      <w:r>
+        <w:rPr>
+          <w:sz w:val="24"/>
+          <w:szCs w:val="24"/>
+        </w:rPr>
+        <w:t xml:space="preserve"> 1</w:t>
+      </w:r>
+      <w:r>
+        <w:rPr>
+          <w:sz w:val="24"/>
+          <w:szCs w:val="24"/>
+        </w:rPr>
+        <w:t>5</w:t>
+      </w:r>
+      <w:r>
+        <w:rPr>
+          <w:sz w:val="24"/>
+          <w:szCs w:val="24"/>
+        </w:rPr>
+        <w:t xml:space="preserve"> Mei 2024</w:t>
       </w:r>
     </w:p>
     <w:p>
@@ -134,29 +155,43 @@
           <w:sz w:val="24"/>
           <w:szCs w:val="24"/>
         </w:rPr>
-        <w:t>SOAL NO 3</w:t>
-      </w:r>
-    </w:p>
-    <w:p>
-      <w:pPr>
+        <w:t xml:space="preserve">SOAL NO </w:t>
+      </w:r>
+      <w:r>
         <w:rPr>
           <w:sz w:val="24"/>
           <w:szCs w:val="24"/>
         </w:rPr>
-      </w:pPr>
-      <w:r>
+        <w:t>4</w:t>
+      </w:r>
+    </w:p>
+    <w:p>
+      <w:pPr>
         <w:rPr>
           <w:sz w:val="24"/>
           <w:szCs w:val="24"/>
         </w:rPr>
-        <w:t xml:space="preserve">CTF kali ini ada di ip </w:t>
-      </w:r>
+      </w:pPr>
       <w:r>
         <w:rPr>
           <w:sz w:val="24"/>
           <w:szCs w:val="24"/>
         </w:rPr>
-        <w:t>192.168.10.224</w:t>
+        <w:t xml:space="preserve">CTF kali ini ada di ip </w:t>
+      </w:r>
+      <w:r>
+        <w:rPr>
+          <w:sz w:val="24"/>
+          <w:szCs w:val="24"/>
+        </w:rPr>
+        <w:t>192.168.10.</w:t>
+      </w:r>
+      <w:r>
+        <w:rPr>
+          <w:sz w:val="24"/>
+          <w:szCs w:val="24"/>
+        </w:rPr>
+        <w:t>236</w:t>
       </w:r>
     </w:p>
     <w:p>
@@ -589,6 +624,625 @@
                     <a:xfrm>
                       <a:off x="0" y="0"/>
                       <a:ext cx="5730240" cy="274320"/>
+                    </a:xfrm>
+                    <a:prstGeom prst="rect">
+                      <a:avLst/>
+                    </a:prstGeom>
+                    <a:noFill/>
+                    <a:ln>
+                      <a:noFill/>
+                    </a:ln>
+                  </pic:spPr>
+                </pic:pic>
+              </a:graphicData>
+            </a:graphic>
+          </wp:inline>
+        </w:drawing>
+      </w:r>
+    </w:p>
+    <w:p>
+      <w:r>
+        <w:rPr>
+          <w:noProof/>
+        </w:rPr>
+        <w:drawing>
+          <wp:anchor distT="0" distB="0" distL="114300" distR="114300" simplePos="0" relativeHeight="251658240" behindDoc="0" locked="0" layoutInCell="1" allowOverlap="1">
+            <wp:simplePos x="0" y="0"/>
+            <wp:positionH relativeFrom="margin">
+              <wp:align>left</wp:align>
+            </wp:positionH>
+            <wp:positionV relativeFrom="paragraph">
+              <wp:posOffset>299085</wp:posOffset>
+            </wp:positionV>
+            <wp:extent cx="4892040" cy="556260"/>
+            <wp:effectExtent l="0" t="0" r="3810" b="0"/>
+            <wp:wrapSquare wrapText="bothSides"/>
+            <wp:docPr id="803567834" name="Picture 3"/>
+            <wp:cNvGraphicFramePr>
+              <a:graphicFrameLocks xmlns:a="http://schemas.openxmlformats.org/drawingml/2006/main" noChangeAspect="1"/>
+            </wp:cNvGraphicFramePr>
+            <a:graphic xmlns:a="http://schemas.openxmlformats.org/drawingml/2006/main">
+              <a:graphicData uri="http://schemas.openxmlformats.org/drawingml/2006/picture">
+                <pic:pic xmlns:pic="http://schemas.openxmlformats.org/drawingml/2006/picture">
+                  <pic:nvPicPr>
+                    <pic:cNvPr id="0" name="Picture 3"/>
+                    <pic:cNvPicPr>
+                      <a:picLocks noChangeAspect="1" noChangeArrowheads="1"/>
+                    </pic:cNvPicPr>
+                  </pic:nvPicPr>
+                  <pic:blipFill>
+                    <a:blip r:embed="rId10">
+                      <a:extLst>
+                        <a:ext uri="{28A0092B-C50C-407E-A947-70E740481C1C}">
+                          <a14:useLocalDpi xmlns:a14="http://schemas.microsoft.com/office/drawing/2010/main" val="0"/>
+                        </a:ext>
+                      </a:extLst>
+                    </a:blip>
+                    <a:srcRect/>
+                    <a:stretch>
+                      <a:fillRect/>
+                    </a:stretch>
+                  </pic:blipFill>
+                  <pic:spPr bwMode="auto">
+                    <a:xfrm>
+                      <a:off x="0" y="0"/>
+                      <a:ext cx="4892040" cy="556260"/>
+                    </a:xfrm>
+                    <a:prstGeom prst="rect">
+                      <a:avLst/>
+                    </a:prstGeom>
+                    <a:noFill/>
+                    <a:ln>
+                      <a:noFill/>
+                    </a:ln>
+                  </pic:spPr>
+                </pic:pic>
+              </a:graphicData>
+            </a:graphic>
+          </wp:anchor>
+        </w:drawing>
+      </w:r>
+      <w:r>
+        <w:t>Kita coba netcat service tersebut</w:t>
+      </w:r>
+    </w:p>
+    <w:p/>
+    <w:p/>
+    <w:p/>
+    <w:p>
+      <w:r>
+        <w:t xml:space="preserve">Lalu kita masukkan backdoornya </w:t>
+      </w:r>
+      <w:r>
+        <w:rPr>
+          <w:noProof/>
+        </w:rPr>
+        <w:drawing>
+          <wp:inline distT="0" distB="0" distL="0" distR="0">
+            <wp:extent cx="4975860" cy="548640"/>
+            <wp:effectExtent l="0" t="0" r="0" b="3810"/>
+            <wp:docPr id="1972062750" name="Picture 4"/>
+            <wp:cNvGraphicFramePr>
+              <a:graphicFrameLocks xmlns:a="http://schemas.openxmlformats.org/drawingml/2006/main" noChangeAspect="1"/>
+            </wp:cNvGraphicFramePr>
+            <a:graphic xmlns:a="http://schemas.openxmlformats.org/drawingml/2006/main">
+              <a:graphicData uri="http://schemas.openxmlformats.org/drawingml/2006/picture">
+                <pic:pic xmlns:pic="http://schemas.openxmlformats.org/drawingml/2006/picture">
+                  <pic:nvPicPr>
+                    <pic:cNvPr id="0" name="Picture 4"/>
+                    <pic:cNvPicPr>
+                      <a:picLocks noChangeAspect="1" noChangeArrowheads="1"/>
+                    </pic:cNvPicPr>
+                  </pic:nvPicPr>
+                  <pic:blipFill>
+                    <a:blip r:embed="rId11">
+                      <a:extLst>
+                        <a:ext uri="{28A0092B-C50C-407E-A947-70E740481C1C}">
+                          <a14:useLocalDpi xmlns:a14="http://schemas.microsoft.com/office/drawing/2010/main" val="0"/>
+                        </a:ext>
+                      </a:extLst>
+                    </a:blip>
+                    <a:srcRect/>
+                    <a:stretch>
+                      <a:fillRect/>
+                    </a:stretch>
+                  </pic:blipFill>
+                  <pic:spPr bwMode="auto">
+                    <a:xfrm>
+                      <a:off x="0" y="0"/>
+                      <a:ext cx="4975860" cy="548640"/>
+                    </a:xfrm>
+                    <a:prstGeom prst="rect">
+                      <a:avLst/>
+                    </a:prstGeom>
+                    <a:noFill/>
+                    <a:ln>
+                      <a:noFill/>
+                    </a:ln>
+                  </pic:spPr>
+                </pic:pic>
+              </a:graphicData>
+            </a:graphic>
+          </wp:inline>
+        </w:drawing>
+      </w:r>
+    </w:p>
+    <w:p>
+      <w:r>
+        <w:t>Setelah di cek menggunakan command “id” kita berhasil masuk sebagai root</w:t>
+      </w:r>
+    </w:p>
+    <w:p>
+      <w:r>
+        <w:rPr>
+          <w:noProof/>
+        </w:rPr>
+        <w:drawing>
+          <wp:inline distT="0" distB="0" distL="0" distR="0">
+            <wp:extent cx="4968240" cy="861060"/>
+            <wp:effectExtent l="0" t="0" r="3810" b="0"/>
+            <wp:docPr id="1954533890" name="Picture 5"/>
+            <wp:cNvGraphicFramePr>
+              <a:graphicFrameLocks xmlns:a="http://schemas.openxmlformats.org/drawingml/2006/main" noChangeAspect="1"/>
+            </wp:cNvGraphicFramePr>
+            <a:graphic xmlns:a="http://schemas.openxmlformats.org/drawingml/2006/main">
+              <a:graphicData uri="http://schemas.openxmlformats.org/drawingml/2006/picture">
+                <pic:pic xmlns:pic="http://schemas.openxmlformats.org/drawingml/2006/picture">
+                  <pic:nvPicPr>
+                    <pic:cNvPr id="0" name="Picture 5"/>
+                    <pic:cNvPicPr>
+                      <a:picLocks noChangeAspect="1" noChangeArrowheads="1"/>
+                    </pic:cNvPicPr>
+                  </pic:nvPicPr>
+                  <pic:blipFill>
+                    <a:blip r:embed="rId12">
+                      <a:extLst>
+                        <a:ext uri="{28A0092B-C50C-407E-A947-70E740481C1C}">
+                          <a14:useLocalDpi xmlns:a14="http://schemas.microsoft.com/office/drawing/2010/main" val="0"/>
+                        </a:ext>
+                      </a:extLst>
+                    </a:blip>
+                    <a:srcRect/>
+                    <a:stretch>
+                      <a:fillRect/>
+                    </a:stretch>
+                  </pic:blipFill>
+                  <pic:spPr bwMode="auto">
+                    <a:xfrm>
+                      <a:off x="0" y="0"/>
+                      <a:ext cx="4968240" cy="861060"/>
+                    </a:xfrm>
+                    <a:prstGeom prst="rect">
+                      <a:avLst/>
+                    </a:prstGeom>
+                    <a:noFill/>
+                    <a:ln>
+                      <a:noFill/>
+                    </a:ln>
+                  </pic:spPr>
+                </pic:pic>
+              </a:graphicData>
+            </a:graphic>
+          </wp:inline>
+        </w:drawing>
+      </w:r>
+    </w:p>
+    <w:p>
+      <w:r>
+        <w:t>Selanjutnya kita mencari flagnya di folder root :</w:t>
+      </w:r>
+    </w:p>
+    <w:p>
+      <w:r>
+        <w:rPr>
+          <w:noProof/>
+        </w:rPr>
+        <w:drawing>
+          <wp:inline distT="0" distB="0" distL="0" distR="0">
+            <wp:extent cx="1412730" cy="2301240"/>
+            <wp:effectExtent l="0" t="0" r="0" b="3810"/>
+            <wp:docPr id="111112163" name="Picture 6"/>
+            <wp:cNvGraphicFramePr>
+              <a:graphicFrameLocks xmlns:a="http://schemas.openxmlformats.org/drawingml/2006/main" noChangeAspect="1"/>
+            </wp:cNvGraphicFramePr>
+            <a:graphic xmlns:a="http://schemas.openxmlformats.org/drawingml/2006/main">
+              <a:graphicData uri="http://schemas.openxmlformats.org/drawingml/2006/picture">
+                <pic:pic xmlns:pic="http://schemas.openxmlformats.org/drawingml/2006/picture">
+                  <pic:nvPicPr>
+                    <pic:cNvPr id="0" name="Picture 6"/>
+                    <pic:cNvPicPr>
+                      <a:picLocks noChangeAspect="1" noChangeArrowheads="1"/>
+                    </pic:cNvPicPr>
+                  </pic:nvPicPr>
+                  <pic:blipFill>
+                    <a:blip r:embed="rId13">
+                      <a:extLst>
+                        <a:ext uri="{28A0092B-C50C-407E-A947-70E740481C1C}">
+                          <a14:useLocalDpi xmlns:a14="http://schemas.microsoft.com/office/drawing/2010/main" val="0"/>
+                        </a:ext>
+                      </a:extLst>
+                    </a:blip>
+                    <a:srcRect/>
+                    <a:stretch>
+                      <a:fillRect/>
+                    </a:stretch>
+                  </pic:blipFill>
+                  <pic:spPr bwMode="auto">
+                    <a:xfrm>
+                      <a:off x="0" y="0"/>
+                      <a:ext cx="1413689" cy="2302803"/>
+                    </a:xfrm>
+                    <a:prstGeom prst="rect">
+                      <a:avLst/>
+                    </a:prstGeom>
+                    <a:noFill/>
+                    <a:ln>
+                      <a:noFill/>
+                    </a:ln>
+                  </pic:spPr>
+                </pic:pic>
+              </a:graphicData>
+            </a:graphic>
+          </wp:inline>
+        </w:drawing>
+      </w:r>
+    </w:p>
+    <w:p/>
+    <w:p/>
+    <w:p/>
+    <w:p/>
+    <w:p>
+      <w:r>
+        <w:lastRenderedPageBreak/>
+        <w:t>Kita masuk ke folder anbiya &gt; satu</w:t>
+      </w:r>
+    </w:p>
+    <w:p>
+      <w:r>
+        <w:rPr>
+          <w:noProof/>
+        </w:rPr>
+        <w:drawing>
+          <wp:anchor distT="0" distB="0" distL="114300" distR="114300" simplePos="0" relativeHeight="251659264" behindDoc="0" locked="0" layoutInCell="1" allowOverlap="1">
+            <wp:simplePos x="0" y="0"/>
+            <wp:positionH relativeFrom="margin">
+              <wp:posOffset>1402080</wp:posOffset>
+            </wp:positionH>
+            <wp:positionV relativeFrom="paragraph">
+              <wp:posOffset>6350</wp:posOffset>
+            </wp:positionV>
+            <wp:extent cx="739140" cy="1145540"/>
+            <wp:effectExtent l="0" t="0" r="3810" b="0"/>
+            <wp:wrapSquare wrapText="bothSides"/>
+            <wp:docPr id="1147729641" name="Picture 8"/>
+            <wp:cNvGraphicFramePr>
+              <a:graphicFrameLocks xmlns:a="http://schemas.openxmlformats.org/drawingml/2006/main" noChangeAspect="1"/>
+            </wp:cNvGraphicFramePr>
+            <a:graphic xmlns:a="http://schemas.openxmlformats.org/drawingml/2006/main">
+              <a:graphicData uri="http://schemas.openxmlformats.org/drawingml/2006/picture">
+                <pic:pic xmlns:pic="http://schemas.openxmlformats.org/drawingml/2006/picture">
+                  <pic:nvPicPr>
+                    <pic:cNvPr id="0" name="Picture 8"/>
+                    <pic:cNvPicPr>
+                      <a:picLocks noChangeAspect="1" noChangeArrowheads="1"/>
+                    </pic:cNvPicPr>
+                  </pic:nvPicPr>
+                  <pic:blipFill>
+                    <a:blip r:embed="rId14">
+                      <a:extLst>
+                        <a:ext uri="{28A0092B-C50C-407E-A947-70E740481C1C}">
+                          <a14:useLocalDpi xmlns:a14="http://schemas.microsoft.com/office/drawing/2010/main" val="0"/>
+                        </a:ext>
+                      </a:extLst>
+                    </a:blip>
+                    <a:srcRect/>
+                    <a:stretch>
+                      <a:fillRect/>
+                    </a:stretch>
+                  </pic:blipFill>
+                  <pic:spPr bwMode="auto">
+                    <a:xfrm>
+                      <a:off x="0" y="0"/>
+                      <a:ext cx="739140" cy="1145540"/>
+                    </a:xfrm>
+                    <a:prstGeom prst="rect">
+                      <a:avLst/>
+                    </a:prstGeom>
+                    <a:noFill/>
+                    <a:ln>
+                      <a:noFill/>
+                    </a:ln>
+                  </pic:spPr>
+                </pic:pic>
+              </a:graphicData>
+            </a:graphic>
+            <wp14:sizeRelH relativeFrom="margin">
+              <wp14:pctWidth>0</wp14:pctWidth>
+            </wp14:sizeRelH>
+            <wp14:sizeRelV relativeFrom="margin">
+              <wp14:pctHeight>0</wp14:pctHeight>
+            </wp14:sizeRelV>
+          </wp:anchor>
+        </w:drawing>
+      </w:r>
+      <w:r>
+        <w:rPr>
+          <w:noProof/>
+        </w:rPr>
+        <w:drawing>
+          <wp:inline distT="0" distB="0" distL="0" distR="0">
+            <wp:extent cx="990600" cy="1112520"/>
+            <wp:effectExtent l="0" t="0" r="0" b="0"/>
+            <wp:docPr id="1309949255" name="Picture 7"/>
+            <wp:cNvGraphicFramePr>
+              <a:graphicFrameLocks xmlns:a="http://schemas.openxmlformats.org/drawingml/2006/main" noChangeAspect="1"/>
+            </wp:cNvGraphicFramePr>
+            <a:graphic xmlns:a="http://schemas.openxmlformats.org/drawingml/2006/main">
+              <a:graphicData uri="http://schemas.openxmlformats.org/drawingml/2006/picture">
+                <pic:pic xmlns:pic="http://schemas.openxmlformats.org/drawingml/2006/picture">
+                  <pic:nvPicPr>
+                    <pic:cNvPr id="0" name="Picture 7"/>
+                    <pic:cNvPicPr>
+                      <a:picLocks noChangeAspect="1" noChangeArrowheads="1"/>
+                    </pic:cNvPicPr>
+                  </pic:nvPicPr>
+                  <pic:blipFill>
+                    <a:blip r:embed="rId15">
+                      <a:extLst>
+                        <a:ext uri="{28A0092B-C50C-407E-A947-70E740481C1C}">
+                          <a14:useLocalDpi xmlns:a14="http://schemas.microsoft.com/office/drawing/2010/main" val="0"/>
+                        </a:ext>
+                      </a:extLst>
+                    </a:blip>
+                    <a:srcRect/>
+                    <a:stretch>
+                      <a:fillRect/>
+                    </a:stretch>
+                  </pic:blipFill>
+                  <pic:spPr bwMode="auto">
+                    <a:xfrm>
+                      <a:off x="0" y="0"/>
+                      <a:ext cx="990600" cy="1112520"/>
+                    </a:xfrm>
+                    <a:prstGeom prst="rect">
+                      <a:avLst/>
+                    </a:prstGeom>
+                    <a:noFill/>
+                    <a:ln>
+                      <a:noFill/>
+                    </a:ln>
+                  </pic:spPr>
+                </pic:pic>
+              </a:graphicData>
+            </a:graphic>
+          </wp:inline>
+        </w:drawing>
+      </w:r>
+    </w:p>
+    <w:p/>
+    <w:p>
+      <w:r>
+        <w:t>Maka kita akan menemukan flag.txt, selanjutnya kita buka flagnya</w:t>
+      </w:r>
+    </w:p>
+    <w:p>
+      <w:r>
+        <w:rPr>
+          <w:noProof/>
+        </w:rPr>
+        <w:drawing>
+          <wp:inline distT="0" distB="0" distL="0" distR="0">
+            <wp:extent cx="2042160" cy="624840"/>
+            <wp:effectExtent l="0" t="0" r="0" b="3810"/>
+            <wp:docPr id="1141867259" name="Picture 9"/>
+            <wp:cNvGraphicFramePr>
+              <a:graphicFrameLocks xmlns:a="http://schemas.openxmlformats.org/drawingml/2006/main" noChangeAspect="1"/>
+            </wp:cNvGraphicFramePr>
+            <a:graphic xmlns:a="http://schemas.openxmlformats.org/drawingml/2006/main">
+              <a:graphicData uri="http://schemas.openxmlformats.org/drawingml/2006/picture">
+                <pic:pic xmlns:pic="http://schemas.openxmlformats.org/drawingml/2006/picture">
+                  <pic:nvPicPr>
+                    <pic:cNvPr id="0" name="Picture 9"/>
+                    <pic:cNvPicPr>
+                      <a:picLocks noChangeAspect="1" noChangeArrowheads="1"/>
+                    </pic:cNvPicPr>
+                  </pic:nvPicPr>
+                  <pic:blipFill>
+                    <a:blip r:embed="rId16">
+                      <a:extLst>
+                        <a:ext uri="{28A0092B-C50C-407E-A947-70E740481C1C}">
+                          <a14:useLocalDpi xmlns:a14="http://schemas.microsoft.com/office/drawing/2010/main" val="0"/>
+                        </a:ext>
+                      </a:extLst>
+                    </a:blip>
+                    <a:srcRect/>
+                    <a:stretch>
+                      <a:fillRect/>
+                    </a:stretch>
+                  </pic:blipFill>
+                  <pic:spPr bwMode="auto">
+                    <a:xfrm>
+                      <a:off x="0" y="0"/>
+                      <a:ext cx="2042160" cy="624840"/>
+                    </a:xfrm>
+                    <a:prstGeom prst="rect">
+                      <a:avLst/>
+                    </a:prstGeom>
+                    <a:noFill/>
+                    <a:ln>
+                      <a:noFill/>
+                    </a:ln>
+                  </pic:spPr>
+                </pic:pic>
+              </a:graphicData>
+            </a:graphic>
+          </wp:inline>
+        </w:drawing>
+      </w:r>
+    </w:p>
+    <w:p/>
+    <w:p>
+      <w:r>
+        <w:t>Kami mencoba untuk menanamkan backdoor pada server, kami menuju /var/www/html/</w:t>
+      </w:r>
+      <w:r>
+        <w:rPr>
+          <w:noProof/>
+        </w:rPr>
+        <w:drawing>
+          <wp:inline distT="0" distB="0" distL="0" distR="0">
+            <wp:extent cx="1691640" cy="693420"/>
+            <wp:effectExtent l="0" t="0" r="3810" b="0"/>
+            <wp:docPr id="1056157170" name="Picture 10"/>
+            <wp:cNvGraphicFramePr>
+              <a:graphicFrameLocks xmlns:a="http://schemas.openxmlformats.org/drawingml/2006/main" noChangeAspect="1"/>
+            </wp:cNvGraphicFramePr>
+            <a:graphic xmlns:a="http://schemas.openxmlformats.org/drawingml/2006/main">
+              <a:graphicData uri="http://schemas.openxmlformats.org/drawingml/2006/picture">
+                <pic:pic xmlns:pic="http://schemas.openxmlformats.org/drawingml/2006/picture">
+                  <pic:nvPicPr>
+                    <pic:cNvPr id="0" name="Picture 10"/>
+                    <pic:cNvPicPr>
+                      <a:picLocks noChangeAspect="1" noChangeArrowheads="1"/>
+                    </pic:cNvPicPr>
+                  </pic:nvPicPr>
+                  <pic:blipFill>
+                    <a:blip r:embed="rId17">
+                      <a:extLst>
+                        <a:ext uri="{28A0092B-C50C-407E-A947-70E740481C1C}">
+                          <a14:useLocalDpi xmlns:a14="http://schemas.microsoft.com/office/drawing/2010/main" val="0"/>
+                        </a:ext>
+                      </a:extLst>
+                    </a:blip>
+                    <a:srcRect/>
+                    <a:stretch>
+                      <a:fillRect/>
+                    </a:stretch>
+                  </pic:blipFill>
+                  <pic:spPr bwMode="auto">
+                    <a:xfrm>
+                      <a:off x="0" y="0"/>
+                      <a:ext cx="1691640" cy="693420"/>
+                    </a:xfrm>
+                    <a:prstGeom prst="rect">
+                      <a:avLst/>
+                    </a:prstGeom>
+                    <a:noFill/>
+                    <a:ln>
+                      <a:noFill/>
+                    </a:ln>
+                  </pic:spPr>
+                </pic:pic>
+              </a:graphicData>
+            </a:graphic>
+          </wp:inline>
+        </w:drawing>
+      </w:r>
+    </w:p>
+    <w:p>
+      <w:r>
+        <w:t>Lalu pasang backdoornya</w:t>
+      </w:r>
+    </w:p>
+    <w:p>
+      <w:r>
+        <w:rPr>
+          <w:noProof/>
+        </w:rPr>
+        <w:drawing>
+          <wp:inline distT="0" distB="0" distL="0" distR="0">
+            <wp:extent cx="5722620" cy="182880"/>
+            <wp:effectExtent l="0" t="0" r="0" b="7620"/>
+            <wp:docPr id="115210285" name="Picture 11"/>
+            <wp:cNvGraphicFramePr>
+              <a:graphicFrameLocks xmlns:a="http://schemas.openxmlformats.org/drawingml/2006/main" noChangeAspect="1"/>
+            </wp:cNvGraphicFramePr>
+            <a:graphic xmlns:a="http://schemas.openxmlformats.org/drawingml/2006/main">
+              <a:graphicData uri="http://schemas.openxmlformats.org/drawingml/2006/picture">
+                <pic:pic xmlns:pic="http://schemas.openxmlformats.org/drawingml/2006/picture">
+                  <pic:nvPicPr>
+                    <pic:cNvPr id="0" name="Picture 11"/>
+                    <pic:cNvPicPr>
+                      <a:picLocks noChangeAspect="1" noChangeArrowheads="1"/>
+                    </pic:cNvPicPr>
+                  </pic:nvPicPr>
+                  <pic:blipFill>
+                    <a:blip r:embed="rId18" cstate="print">
+                      <a:extLst>
+                        <a:ext uri="{28A0092B-C50C-407E-A947-70E740481C1C}">
+                          <a14:useLocalDpi xmlns:a14="http://schemas.microsoft.com/office/drawing/2010/main" val="0"/>
+                        </a:ext>
+                      </a:extLst>
+                    </a:blip>
+                    <a:srcRect/>
+                    <a:stretch>
+                      <a:fillRect/>
+                    </a:stretch>
+                  </pic:blipFill>
+                  <pic:spPr bwMode="auto">
+                    <a:xfrm>
+                      <a:off x="0" y="0"/>
+                      <a:ext cx="5722620" cy="182880"/>
+                    </a:xfrm>
+                    <a:prstGeom prst="rect">
+                      <a:avLst/>
+                    </a:prstGeom>
+                    <a:noFill/>
+                    <a:ln>
+                      <a:noFill/>
+                    </a:ln>
+                  </pic:spPr>
+                </pic:pic>
+              </a:graphicData>
+            </a:graphic>
+          </wp:inline>
+        </w:drawing>
+      </w:r>
+    </w:p>
+    <w:p>
+      <w:r>
+        <w:t>Setelah itu kita bisa berhasil memasang backdoornya</w:t>
+      </w:r>
+    </w:p>
+    <w:p>
+      <w:r>
+        <w:rPr>
+          <w:noProof/>
+        </w:rPr>
+        <w:drawing>
+          <wp:inline distT="0" distB="0" distL="0" distR="0">
+            <wp:extent cx="5570220" cy="1424940"/>
+            <wp:effectExtent l="0" t="0" r="0" b="3810"/>
+            <wp:docPr id="1979845315" name="Picture 12"/>
+            <wp:cNvGraphicFramePr>
+              <a:graphicFrameLocks xmlns:a="http://schemas.openxmlformats.org/drawingml/2006/main" noChangeAspect="1"/>
+            </wp:cNvGraphicFramePr>
+            <a:graphic xmlns:a="http://schemas.openxmlformats.org/drawingml/2006/main">
+              <a:graphicData uri="http://schemas.openxmlformats.org/drawingml/2006/picture">
+                <pic:pic xmlns:pic="http://schemas.openxmlformats.org/drawingml/2006/picture">
+                  <pic:nvPicPr>
+                    <pic:cNvPr id="0" name="Picture 12"/>
+                    <pic:cNvPicPr>
+                      <a:picLocks noChangeAspect="1" noChangeArrowheads="1"/>
+                    </pic:cNvPicPr>
+                  </pic:nvPicPr>
+                  <pic:blipFill>
+                    <a:blip r:embed="rId19">
+                      <a:extLst>
+                        <a:ext uri="{28A0092B-C50C-407E-A947-70E740481C1C}">
+                          <a14:useLocalDpi xmlns:a14="http://schemas.microsoft.com/office/drawing/2010/main" val="0"/>
+                        </a:ext>
+                      </a:extLst>
+                    </a:blip>
+                    <a:srcRect/>
+                    <a:stretch>
+                      <a:fillRect/>
+                    </a:stretch>
+                  </pic:blipFill>
+                  <pic:spPr bwMode="auto">
+                    <a:xfrm>
+                      <a:off x="0" y="0"/>
+                      <a:ext cx="5570220" cy="1424940"/>
                     </a:xfrm>
                     <a:prstGeom prst="rect">
                       <a:avLst/>
